--- a/tools/RuoYiAdmin/ruoyi-backend/doc/权限管理设计.docx
+++ b/tools/RuoYiAdmin/ruoyi-backend/doc/权限管理设计.docx
@@ -5,11 +5,6 @@
     <w:p/>
     <w:p/>
     <w:p>
-      <w:pPr>
-        <w:rPr>
-          <w:rFonts w:hint="eastAsia"/>
-        </w:rPr>
-      </w:pPr>
       <w:r>
         <w:rPr>
           <w:rFonts w:hint="eastAsia"/>
@@ -23,61 +18,135 @@
       </w:r>
     </w:p>
     <w:p/>
+    <w:p/>
+    <w:p/>
     <w:p>
-      <w:pPr>
+      <w:r>
         <w:rPr>
           <w:rFonts w:hint="eastAsia"/>
         </w:rPr>
-      </w:pPr>
+        <w:t>岗位，职务，职位，权限，角色</w:t>
+      </w:r>
     </w:p>
     <w:p/>
+    <w:p/>
     <w:p>
       <w:r>
         <w:rPr>
           <w:rFonts w:hint="eastAsia"/>
         </w:rPr>
-        <w:t>岗位，职务，职位，权限，角色</w:t>
+        <w:t>权限设计=功能权限+数据权限</w:t>
       </w:r>
     </w:p>
     <w:p/>
     <w:p/>
+    <w:p/>
+    <w:p/>
     <w:p>
       <w:r>
         <w:rPr>
           <w:rFonts w:hint="eastAsia"/>
         </w:rPr>
-        <w:t>权限设计=功能权限+数据权限</w:t>
+        <w:t>数据库表设计</w:t>
       </w:r>
     </w:p>
     <w:p/>
     <w:p/>
     <w:p/>
     <w:p/>
+    <w:p/>
+    <w:p/>
     <w:p>
       <w:r>
-        <w:rPr>
-          <w:rFonts w:hint="eastAsia"/>
-        </w:rPr>
-        <w:t>数据库表设计</w:t>
+        <w:t>https://blog.csdn.net/zkc7441976/article/details/112548075</w:t>
       </w:r>
     </w:p>
-    <w:p/>
-    <w:p/>
-    <w:p/>
-    <w:p/>
-    <w:p/>
-    <w:p/>
-    <w:p/>
-    <w:p/>
-    <w:p/>
-    <w:p/>
     <w:p>
-      <w:pPr>
-        <w:rPr>
-          <w:rFonts w:hint="eastAsia"/>
-        </w:rPr>
-      </w:pPr>
+      <w:r>
+        <w:rPr>
+          <w:rFonts w:ascii="Arial" w:hAnsi="Arial" w:cs="Arial"/>
+          <w:color w:val="222226"/>
+          <w:szCs w:val="21"/>
+          <w:shd w:val="clear" w:color="auto" w:fill="FFFFFF"/>
+        </w:rPr>
+        <w:t>实现了</w:t>
+      </w:r>
+      <w:r>
+        <w:rPr>
+          <w:rFonts w:ascii="Arial" w:hAnsi="Arial" w:cs="Arial"/>
+          <w:color w:val="222226"/>
+          <w:szCs w:val="21"/>
+          <w:shd w:val="clear" w:color="auto" w:fill="FFFFFF"/>
+        </w:rPr>
+        <w:t>Ordered</w:t>
+      </w:r>
+      <w:r>
+        <w:rPr>
+          <w:rFonts w:ascii="Arial" w:hAnsi="Arial" w:cs="Arial"/>
+          <w:color w:val="222226"/>
+          <w:szCs w:val="21"/>
+          <w:shd w:val="clear" w:color="auto" w:fill="FFFFFF"/>
+        </w:rPr>
+        <w:t>接口的比标注</w:t>
+      </w:r>
+      <w:r>
+        <w:rPr>
+          <w:rFonts w:ascii="Arial" w:hAnsi="Arial" w:cs="Arial"/>
+          <w:color w:val="222226"/>
+          <w:szCs w:val="21"/>
+          <w:shd w:val="clear" w:color="auto" w:fill="FFFFFF"/>
+        </w:rPr>
+        <w:t>@Order</w:t>
+      </w:r>
+      <w:r>
+        <w:rPr>
+          <w:rFonts w:ascii="Arial" w:hAnsi="Arial" w:cs="Arial"/>
+          <w:color w:val="222226"/>
+          <w:szCs w:val="21"/>
+          <w:shd w:val="clear" w:color="auto" w:fill="FFFFFF"/>
+        </w:rPr>
+        <w:t>的</w:t>
+      </w:r>
+      <w:r>
+        <w:rPr>
+          <w:rFonts w:ascii="Arial" w:hAnsi="Arial" w:cs="Arial"/>
+          <w:color w:val="222226"/>
+          <w:szCs w:val="21"/>
+          <w:shd w:val="clear" w:color="auto" w:fill="FFFFFF"/>
+        </w:rPr>
+        <w:t>bean</w:t>
+      </w:r>
+      <w:r>
+        <w:rPr>
+          <w:rFonts w:ascii="Arial" w:hAnsi="Arial" w:cs="Arial"/>
+          <w:color w:val="222226"/>
+          <w:szCs w:val="21"/>
+          <w:shd w:val="clear" w:color="auto" w:fill="FFFFFF"/>
+        </w:rPr>
+        <w:t>更早执行</w:t>
+      </w:r>
+      <w:r>
+        <w:rPr>
+          <w:rFonts w:ascii="Arial" w:hAnsi="Arial" w:cs="Arial"/>
+          <w:color w:val="222226"/>
+          <w:szCs w:val="21"/>
+          <w:shd w:val="clear" w:color="auto" w:fill="FFFFFF"/>
+        </w:rPr>
+        <w:t>getBean</w:t>
+      </w:r>
+      <w:r>
+        <w:rPr>
+          <w:rFonts w:ascii="Arial" w:hAnsi="Arial" w:cs="Arial"/>
+          <w:color w:val="222226"/>
+          <w:szCs w:val="21"/>
+          <w:shd w:val="clear" w:color="auto" w:fill="FFFFFF"/>
+        </w:rPr>
+        <w:t>方法</w:t>
+      </w:r>
     </w:p>
+    <w:p/>
+    <w:p/>
+    <w:p/>
     <w:sectPr>
       <w:pgSz w:w="11906" w:h="16838"/>
       <w:pgMar w:top="1440" w:right="1800" w:bottom="1440" w:left="1800" w:header="851" w:footer="992" w:gutter="0"/>
